--- a/I Heart Tech IMDb Data Analysis Resources.docx
+++ b/I Heart Tech IMDb Data Analysis Resources.docx
@@ -1,6 +1,6 @@
 
 <file path=word/document.xml><?xml version="1.0" encoding="utf-8"?>
-<w:document xmlns:wpc="http://schemas.microsoft.com/office/word/2010/wordprocessingCanvas" xmlns:cx="http://schemas.microsoft.com/office/drawing/2014/chartex" xmlns:cx1="http://schemas.microsoft.com/office/drawing/2015/9/8/chartex" xmlns:cx2="http://schemas.microsoft.com/office/drawing/2015/10/21/chartex" xmlns:cx3="http://schemas.microsoft.com/office/drawing/2016/5/9/chartex" xmlns:cx4="http://schemas.microsoft.com/office/drawing/2016/5/10/chartex" xmlns:cx5="http://schemas.microsoft.com/office/drawing/2016/5/11/chartex" xmlns:cx6="http://schemas.microsoft.com/office/drawing/2016/5/12/chartex" xmlns:cx7="http://schemas.microsoft.com/office/drawing/2016/5/13/chartex" xmlns:cx8="http://schemas.microsoft.com/office/drawing/2016/5/14/chartex" xmlns:mc="http://schemas.openxmlformats.org/markup-compatibility/2006" xmlns:aink="http://schemas.microsoft.com/office/drawing/2016/ink" xmlns:am3d="http://schemas.microsoft.com/office/drawing/2017/model3d" xmlns:o="urn:schemas-microsoft-com:office:office" xmlns:oel="http://schemas.microsoft.com/office/2019/extlst" xmlns:r="http://schemas.openxmlformats.org/officeDocument/2006/relationships" xmlns:m="http://schemas.openxmlformats.org/officeDocument/2006/math" xmlns:v="urn:schemas-microsoft-com:vml" xmlns:wp14="http://schemas.microsoft.com/office/word/2010/wordprocessingDrawing" xmlns:wp="http://schemas.openxmlformats.org/drawingml/2006/wordprocessingDrawing" xmlns:w10="urn:schemas-microsoft-com:office:word" xmlns:w="http://schemas.openxmlformats.org/wordprocessingml/2006/main" xmlns:w14="http://schemas.microsoft.com/office/word/2010/wordml" xmlns:w15="http://schemas.microsoft.com/office/word/2012/wordml" xmlns:w16cex="http://schemas.microsoft.com/office/word/2018/wordml/cex" xmlns:w16cid="http://schemas.microsoft.com/office/word/2016/wordml/cid" xmlns:w16="http://schemas.microsoft.com/office/word/2018/wordml" xmlns:w16du="http://schemas.microsoft.com/office/word/2023/wordml/word16du" xmlns:w16sdtdh="http://schemas.microsoft.com/office/word/2020/wordml/sdtdatahash" xmlns:w16se="http://schemas.microsoft.com/office/word/2015/wordml/symex" xmlns:wpg="http://schemas.microsoft.com/office/word/2010/wordprocessingGroup" xmlns:wpi="http://schemas.microsoft.com/office/word/2010/wordprocessingInk" xmlns:wne="http://schemas.microsoft.com/office/word/2006/wordml" xmlns:wps="http://schemas.microsoft.com/office/word/2010/wordprocessingShape" mc:Ignorable="w14 w15 w16se w16cid w16 w16cex w16sdtdh w16du wp14">
+<w:document xmlns:wpc="http://schemas.microsoft.com/office/word/2010/wordprocessingCanvas" xmlns:cx="http://schemas.microsoft.com/office/drawing/2014/chartex" xmlns:cx1="http://schemas.microsoft.com/office/drawing/2015/9/8/chartex" xmlns:cx2="http://schemas.microsoft.com/office/drawing/2015/10/21/chartex" xmlns:cx3="http://schemas.microsoft.com/office/drawing/2016/5/9/chartex" xmlns:cx4="http://schemas.microsoft.com/office/drawing/2016/5/10/chartex" xmlns:cx5="http://schemas.microsoft.com/office/drawing/2016/5/11/chartex" xmlns:cx6="http://schemas.microsoft.com/office/drawing/2016/5/12/chartex" xmlns:cx7="http://schemas.microsoft.com/office/drawing/2016/5/13/chartex" xmlns:cx8="http://schemas.microsoft.com/office/drawing/2016/5/14/chartex" xmlns:mc="http://schemas.openxmlformats.org/markup-compatibility/2006" xmlns:aink="http://schemas.microsoft.com/office/drawing/2016/ink" xmlns:am3d="http://schemas.microsoft.com/office/drawing/2017/model3d" xmlns:o="urn:schemas-microsoft-com:office:office" xmlns:oel="http://schemas.microsoft.com/office/2019/extlst" xmlns:r="http://schemas.openxmlformats.org/officeDocument/2006/relationships" xmlns:m="http://schemas.openxmlformats.org/officeDocument/2006/math" xmlns:v="urn:schemas-microsoft-com:vml" xmlns:wp14="http://schemas.microsoft.com/office/word/2010/wordprocessingDrawing" xmlns:wp="http://schemas.openxmlformats.org/drawingml/2006/wordprocessingDrawing" xmlns:w10="urn:schemas-microsoft-com:office:word" xmlns:w="http://schemas.openxmlformats.org/wordprocessingml/2006/main" xmlns:w14="http://schemas.microsoft.com/office/word/2010/wordml" xmlns:w15="http://schemas.microsoft.com/office/word/2012/wordml" xmlns:w16cex="http://schemas.microsoft.com/office/word/2018/wordml/cex" xmlns:w16cid="http://schemas.microsoft.com/office/word/2016/wordml/cid" xmlns:w16="http://schemas.microsoft.com/office/word/2018/wordml" xmlns:w16du="http://schemas.microsoft.com/office/word/2023/wordml/word16du" xmlns:w16sdtdh="http://schemas.microsoft.com/office/word/2020/wordml/sdtdatahash" xmlns:w16sdtfl="http://schemas.microsoft.com/office/word/2024/wordml/sdtformatlock" xmlns:w16se="http://schemas.microsoft.com/office/word/2015/wordml/symex" xmlns:wpg="http://schemas.microsoft.com/office/word/2010/wordprocessingGroup" xmlns:wpi="http://schemas.microsoft.com/office/word/2010/wordprocessingInk" xmlns:wne="http://schemas.microsoft.com/office/word/2006/wordml" xmlns:wps="http://schemas.microsoft.com/office/word/2010/wordprocessingShape" mc:Ignorable="w14 w15 w16se w16cid w16 w16cex w16sdtdh w16sdtfl w16du wp14">
   <w:body>
     <w:p>
       <w:r>
@@ -72,7 +72,7 @@
       <w:r>
         <w:t xml:space="preserve"> free trial: </w:t>
       </w:r>
-      <w:hyperlink r:id="rId7" w:history="1">
+      <w:hyperlink r:id="rId7" w:anchor="section=mac" w:history="1">
         <w:r>
           <w:rPr>
             <w:rStyle w:val="Hyperlink"/>
@@ -90,11 +90,11 @@
         </w:numPr>
       </w:pPr>
       <w:r>
-        <w:t>Example SQL commands (schema name is i</w:t>
-      </w:r>
-      <w:proofErr w:type="spellStart"/>
-      <w:r>
-        <w:t>_heart_tech</w:t>
+        <w:t xml:space="preserve">Example SQL commands (schema name is </w:t>
+      </w:r>
+      <w:proofErr w:type="spellStart"/>
+      <w:r>
+        <w:t>i_heart_tech</w:t>
       </w:r>
       <w:proofErr w:type="spellEnd"/>
       <w:r>
@@ -126,13 +126,7 @@
         </w:numPr>
       </w:pPr>
       <w:r>
-        <w:t>F</w:t>
-      </w:r>
-      <w:r>
-        <w:t>avorite movie</w:t>
-      </w:r>
-      <w:r>
-        <w:t xml:space="preserve"> </w:t>
+        <w:t xml:space="preserve">Favorite movie </w:t>
       </w:r>
     </w:p>
     <w:p>
@@ -191,52 +185,54 @@
         </w:numPr>
       </w:pPr>
       <w:r>
-        <w:t>A</w:t>
-      </w:r>
-      <w:r>
-        <w:t>ll movie</w:t>
+        <w:t>All movie</w:t>
       </w:r>
       <w:r>
         <w:t xml:space="preserve"> names</w:t>
       </w:r>
       <w:r>
-        <w:t xml:space="preserve"> with Kevin Bacon</w:t>
-      </w:r>
+        <w:t xml:space="preserve"> with Kevin Bacon </w:t>
+      </w:r>
+    </w:p>
+    <w:p>
+      <w:pPr>
+        <w:pStyle w:val="ListParagraph"/>
+        <w:ind w:left="2160"/>
+      </w:pPr>
+      <w:r>
+        <w:t xml:space="preserve">select </w:t>
+      </w:r>
+      <w:proofErr w:type="spellStart"/>
+      <w:r>
+        <w:t>movie_name</w:t>
+      </w:r>
+      <w:proofErr w:type="spellEnd"/>
+      <w:r>
+        <w:t xml:space="preserve"> from </w:t>
+      </w:r>
+      <w:proofErr w:type="spellStart"/>
+      <w:r>
+        <w:t>i_heart_</w:t>
+      </w:r>
+      <w:proofErr w:type="gramStart"/>
+      <w:r>
+        <w:t>tech.imdb</w:t>
+      </w:r>
+      <w:proofErr w:type="gramEnd"/>
+      <w:r>
+        <w:t>_movies</w:t>
+      </w:r>
+      <w:proofErr w:type="spellEnd"/>
       <w:r>
         <w:t xml:space="preserve"> </w:t>
       </w:r>
-    </w:p>
-    <w:p>
-      <w:pPr>
-        <w:pStyle w:val="ListParagraph"/>
-        <w:ind w:left="2160"/>
-      </w:pPr>
-      <w:r>
-        <w:t xml:space="preserve">select </w:t>
-      </w:r>
-      <w:proofErr w:type="spellStart"/>
-      <w:r>
-        <w:t>movie_name</w:t>
-      </w:r>
-      <w:proofErr w:type="spellEnd"/>
-      <w:r>
-        <w:t xml:space="preserve"> from </w:t>
-      </w:r>
-      <w:proofErr w:type="spellStart"/>
-      <w:r>
-        <w:t>i_heart_</w:t>
-      </w:r>
       <w:proofErr w:type="gramStart"/>
       <w:r>
-        <w:t>tech.imdb</w:t>
+        <w:t>where</w:t>
       </w:r>
       <w:proofErr w:type="gramEnd"/>
       <w:r>
-        <w:t>_movies</w:t>
-      </w:r>
-      <w:proofErr w:type="spellEnd"/>
-      <w:r>
-        <w:t xml:space="preserve"> where starring </w:t>
+        <w:t xml:space="preserve"> starring </w:t>
       </w:r>
       <w:proofErr w:type="spellStart"/>
       <w:r>
@@ -264,13 +260,7 @@
         </w:numPr>
       </w:pPr>
       <w:r>
-        <w:t>H</w:t>
-      </w:r>
-      <w:r>
-        <w:t>ighest rating</w:t>
-      </w:r>
-      <w:r>
-        <w:t xml:space="preserve"> </w:t>
+        <w:t xml:space="preserve">Highest rating </w:t>
       </w:r>
     </w:p>
     <w:p>
@@ -304,10 +294,7 @@
         </w:numPr>
       </w:pPr>
       <w:r>
-        <w:t>M</w:t>
-      </w:r>
-      <w:r>
-        <w:t>ovie scores sorted highest to lowest</w:t>
+        <w:t>Movie scores sorted highest to lowest</w:t>
       </w:r>
     </w:p>
     <w:p>
@@ -358,10 +345,7 @@
         <w:t>(s)</w:t>
       </w:r>
       <w:r>
-        <w:t xml:space="preserve"> with the highest rating</w:t>
-      </w:r>
-      <w:r>
-        <w:t xml:space="preserve"> </w:t>
+        <w:t xml:space="preserve"> with the highest rating </w:t>
       </w:r>
     </w:p>
     <w:p>
@@ -390,7 +374,15 @@
       </w:r>
       <w:proofErr w:type="spellStart"/>
       <w:r>
-        <w:t>i_heart_tech.imdb_movies</w:t>
+        <w:t>i_heart_</w:t>
+      </w:r>
+      <w:proofErr w:type="gramStart"/>
+      <w:r>
+        <w:t>tech.imdb</w:t>
+      </w:r>
+      <w:proofErr w:type="gramEnd"/>
+      <w:r>
+        <w:t>_movies</w:t>
       </w:r>
       <w:proofErr w:type="spellEnd"/>
       <w:r>
@@ -409,10 +401,7 @@
         <w:t>Count of all</w:t>
       </w:r>
       <w:r>
-        <w:t xml:space="preserve"> horror movies</w:t>
-      </w:r>
-      <w:r>
-        <w:t xml:space="preserve"> </w:t>
+        <w:t xml:space="preserve"> horror movies </w:t>
       </w:r>
     </w:p>
     <w:p>
@@ -433,7 +422,15 @@
       </w:r>
       <w:proofErr w:type="spellStart"/>
       <w:r>
-        <w:t>i_heart_tech.imdb_movies</w:t>
+        <w:t>i_heart_</w:t>
+      </w:r>
+      <w:proofErr w:type="gramStart"/>
+      <w:r>
+        <w:t>tech.imdb</w:t>
+      </w:r>
+      <w:proofErr w:type="gramEnd"/>
+      <w:r>
+        <w:t>_movies</w:t>
       </w:r>
       <w:proofErr w:type="spellEnd"/>
       <w:r>
@@ -457,13 +454,7 @@
         </w:numPr>
       </w:pPr>
       <w:r>
-        <w:t>A</w:t>
-      </w:r>
-      <w:r>
-        <w:t>verage score for all horror movies</w:t>
-      </w:r>
-      <w:r>
-        <w:t xml:space="preserve"> </w:t>
+        <w:t xml:space="preserve">Average score for all horror movies </w:t>
       </w:r>
     </w:p>
     <w:p>
@@ -508,10 +499,7 @@
         </w:numPr>
       </w:pPr>
       <w:r>
-        <w:t>Average</w:t>
-      </w:r>
-      <w:r>
-        <w:t xml:space="preserve"> </w:t>
+        <w:t xml:space="preserve">Average </w:t>
       </w:r>
       <w:r>
         <w:t xml:space="preserve">overall </w:t>
@@ -551,19 +539,13 @@
         </w:numPr>
       </w:pPr>
       <w:r>
-        <w:t>M</w:t>
-      </w:r>
-      <w:r>
-        <w:t>ovie</w:t>
+        <w:t>Movie</w:t>
       </w:r>
       <w:r>
         <w:t>(s)</w:t>
       </w:r>
       <w:r>
-        <w:t xml:space="preserve"> with highest revenue</w:t>
-      </w:r>
-      <w:r>
-        <w:t xml:space="preserve"> </w:t>
+        <w:t xml:space="preserve"> with highest revenue </w:t>
       </w:r>
     </w:p>
     <w:p>
@@ -592,7 +574,15 @@
       </w:r>
       <w:proofErr w:type="spellStart"/>
       <w:r>
-        <w:t>i_heart_tech.imdb_movies</w:t>
+        <w:t>i_heart_</w:t>
+      </w:r>
+      <w:proofErr w:type="gramStart"/>
+      <w:r>
+        <w:t>tech.imdb</w:t>
+      </w:r>
+      <w:proofErr w:type="gramEnd"/>
+      <w:r>
+        <w:t>_movies</w:t>
       </w:r>
       <w:proofErr w:type="spellEnd"/>
       <w:r>
@@ -638,6 +628,11 @@
       <w:r>
         <w:t xml:space="preserve">Dashboard: </w:t>
       </w:r>
+      <w:proofErr w:type="spellStart"/>
+      <w:r>
+        <w:t>IMDB.twd</w:t>
+      </w:r>
+      <w:proofErr w:type="spellEnd"/>
     </w:p>
     <w:sectPr>
       <w:pgSz w:w="12240" w:h="15840"/>
@@ -650,7 +645,7 @@
 </file>
 
 <file path=word/numbering.xml><?xml version="1.0" encoding="utf-8"?>
-<w:numbering xmlns:wpc="http://schemas.microsoft.com/office/word/2010/wordprocessingCanvas" xmlns:cx="http://schemas.microsoft.com/office/drawing/2014/chartex" xmlns:cx1="http://schemas.microsoft.com/office/drawing/2015/9/8/chartex" xmlns:cx2="http://schemas.microsoft.com/office/drawing/2015/10/21/chartex" xmlns:cx3="http://schemas.microsoft.com/office/drawing/2016/5/9/chartex" xmlns:cx4="http://schemas.microsoft.com/office/drawing/2016/5/10/chartex" xmlns:cx5="http://schemas.microsoft.com/office/drawing/2016/5/11/chartex" xmlns:cx6="http://schemas.microsoft.com/office/drawing/2016/5/12/chartex" xmlns:cx7="http://schemas.microsoft.com/office/drawing/2016/5/13/chartex" xmlns:cx8="http://schemas.microsoft.com/office/drawing/2016/5/14/chartex" xmlns:mc="http://schemas.openxmlformats.org/markup-compatibility/2006" xmlns:aink="http://schemas.microsoft.com/office/drawing/2016/ink" xmlns:am3d="http://schemas.microsoft.com/office/drawing/2017/model3d" xmlns:o="urn:schemas-microsoft-com:office:office" xmlns:oel="http://schemas.microsoft.com/office/2019/extlst" xmlns:r="http://schemas.openxmlformats.org/officeDocument/2006/relationships" xmlns:m="http://schemas.openxmlformats.org/officeDocument/2006/math" xmlns:v="urn:schemas-microsoft-com:vml" xmlns:wp14="http://schemas.microsoft.com/office/word/2010/wordprocessingDrawing" xmlns:wp="http://schemas.openxmlformats.org/drawingml/2006/wordprocessingDrawing" xmlns:w10="urn:schemas-microsoft-com:office:word" xmlns:w="http://schemas.openxmlformats.org/wordprocessingml/2006/main" xmlns:w14="http://schemas.microsoft.com/office/word/2010/wordml" xmlns:w15="http://schemas.microsoft.com/office/word/2012/wordml" xmlns:w16cex="http://schemas.microsoft.com/office/word/2018/wordml/cex" xmlns:w16cid="http://schemas.microsoft.com/office/word/2016/wordml/cid" xmlns:w16="http://schemas.microsoft.com/office/word/2018/wordml" xmlns:w16du="http://schemas.microsoft.com/office/word/2023/wordml/word16du" xmlns:w16sdtdh="http://schemas.microsoft.com/office/word/2020/wordml/sdtdatahash" xmlns:w16se="http://schemas.microsoft.com/office/word/2015/wordml/symex" xmlns:wpg="http://schemas.microsoft.com/office/word/2010/wordprocessingGroup" xmlns:wpi="http://schemas.microsoft.com/office/word/2010/wordprocessingInk" xmlns:wne="http://schemas.microsoft.com/office/word/2006/wordml" xmlns:wps="http://schemas.microsoft.com/office/word/2010/wordprocessingShape" mc:Ignorable="w14 w15 w16se w16cid w16 w16cex w16sdtdh w16du wp14">
+<w:numbering xmlns:wpc="http://schemas.microsoft.com/office/word/2010/wordprocessingCanvas" xmlns:cx="http://schemas.microsoft.com/office/drawing/2014/chartex" xmlns:cx1="http://schemas.microsoft.com/office/drawing/2015/9/8/chartex" xmlns:cx2="http://schemas.microsoft.com/office/drawing/2015/10/21/chartex" xmlns:cx3="http://schemas.microsoft.com/office/drawing/2016/5/9/chartex" xmlns:cx4="http://schemas.microsoft.com/office/drawing/2016/5/10/chartex" xmlns:cx5="http://schemas.microsoft.com/office/drawing/2016/5/11/chartex" xmlns:cx6="http://schemas.microsoft.com/office/drawing/2016/5/12/chartex" xmlns:cx7="http://schemas.microsoft.com/office/drawing/2016/5/13/chartex" xmlns:cx8="http://schemas.microsoft.com/office/drawing/2016/5/14/chartex" xmlns:mc="http://schemas.openxmlformats.org/markup-compatibility/2006" xmlns:aink="http://schemas.microsoft.com/office/drawing/2016/ink" xmlns:am3d="http://schemas.microsoft.com/office/drawing/2017/model3d" xmlns:o="urn:schemas-microsoft-com:office:office" xmlns:oel="http://schemas.microsoft.com/office/2019/extlst" xmlns:r="http://schemas.openxmlformats.org/officeDocument/2006/relationships" xmlns:m="http://schemas.openxmlformats.org/officeDocument/2006/math" xmlns:v="urn:schemas-microsoft-com:vml" xmlns:wp14="http://schemas.microsoft.com/office/word/2010/wordprocessingDrawing" xmlns:wp="http://schemas.openxmlformats.org/drawingml/2006/wordprocessingDrawing" xmlns:w10="urn:schemas-microsoft-com:office:word" xmlns:w="http://schemas.openxmlformats.org/wordprocessingml/2006/main" xmlns:w14="http://schemas.microsoft.com/office/word/2010/wordml" xmlns:w15="http://schemas.microsoft.com/office/word/2012/wordml" xmlns:w16cex="http://schemas.microsoft.com/office/word/2018/wordml/cex" xmlns:w16cid="http://schemas.microsoft.com/office/word/2016/wordml/cid" xmlns:w16="http://schemas.microsoft.com/office/word/2018/wordml" xmlns:w16du="http://schemas.microsoft.com/office/word/2023/wordml/word16du" xmlns:w16sdtdh="http://schemas.microsoft.com/office/word/2020/wordml/sdtdatahash" xmlns:w16sdtfl="http://schemas.microsoft.com/office/word/2024/wordml/sdtformatlock" xmlns:w16se="http://schemas.microsoft.com/office/word/2015/wordml/symex" xmlns:wpg="http://schemas.microsoft.com/office/word/2010/wordprocessingGroup" xmlns:wpi="http://schemas.microsoft.com/office/word/2010/wordprocessingInk" xmlns:wne="http://schemas.microsoft.com/office/word/2006/wordml" xmlns:wps="http://schemas.microsoft.com/office/word/2010/wordprocessingShape" mc:Ignorable="w14 w15 w16se w16cid w16 w16cex w16sdtdh w16sdtfl w16du wp14">
   <w:abstractNum w:abstractNumId="0" w15:restartNumberingAfterBreak="0">
     <w:nsid w:val="0A5E5865"/>
     <w:multiLevelType w:val="hybridMultilevel"/>
@@ -836,7 +831,7 @@
 </file>
 
 <file path=word/styles.xml><?xml version="1.0" encoding="utf-8"?>
-<w:styles xmlns:mc="http://schemas.openxmlformats.org/markup-compatibility/2006" xmlns:r="http://schemas.openxmlformats.org/officeDocument/2006/relationships" xmlns:w="http://schemas.openxmlformats.org/wordprocessingml/2006/main" xmlns:w14="http://schemas.microsoft.com/office/word/2010/wordml" xmlns:w15="http://schemas.microsoft.com/office/word/2012/wordml" xmlns:w16cex="http://schemas.microsoft.com/office/word/2018/wordml/cex" xmlns:w16cid="http://schemas.microsoft.com/office/word/2016/wordml/cid" xmlns:w16="http://schemas.microsoft.com/office/word/2018/wordml" xmlns:w16du="http://schemas.microsoft.com/office/word/2023/wordml/word16du" xmlns:w16sdtdh="http://schemas.microsoft.com/office/word/2020/wordml/sdtdatahash" xmlns:w16se="http://schemas.microsoft.com/office/word/2015/wordml/symex" mc:Ignorable="w14 w15 w16se w16cid w16 w16cex w16sdtdh w16du">
+<w:styles xmlns:mc="http://schemas.openxmlformats.org/markup-compatibility/2006" xmlns:r="http://schemas.openxmlformats.org/officeDocument/2006/relationships" xmlns:w="http://schemas.openxmlformats.org/wordprocessingml/2006/main" xmlns:w14="http://schemas.microsoft.com/office/word/2010/wordml" xmlns:w15="http://schemas.microsoft.com/office/word/2012/wordml" xmlns:w16cex="http://schemas.microsoft.com/office/word/2018/wordml/cex" xmlns:w16cid="http://schemas.microsoft.com/office/word/2016/wordml/cid" xmlns:w16="http://schemas.microsoft.com/office/word/2018/wordml" xmlns:w16du="http://schemas.microsoft.com/office/word/2023/wordml/word16du" xmlns:w16sdtdh="http://schemas.microsoft.com/office/word/2020/wordml/sdtdatahash" xmlns:w16sdtfl="http://schemas.microsoft.com/office/word/2024/wordml/sdtformatlock" xmlns:w16se="http://schemas.microsoft.com/office/word/2015/wordml/symex" mc:Ignorable="w14 w15 w16se w16cid w16 w16cex w16sdtdh w16sdtfl w16du">
   <w:docDefaults>
     <w:rPrDefault>
       <w:rPr>
